--- a/cheatsheet.docx
+++ b/cheatsheet.docx
@@ -330,6 +330,7 @@
         </w:rPr>
       </w:pPr>
       <w:proofErr w:type="spellStart"/>
+      <w:proofErr w:type="gramStart"/>
       <w:r>
         <w:rPr>
           <w:rFonts w:ascii="Consolas" w:eastAsia="Times New Roman" w:hAnsi="Consolas" w:cs="Times New Roman"/>
@@ -349,7 +350,18 @@
           <w:szCs w:val="21"/>
           <w:lang w:val="de-DE"/>
         </w:rPr>
-        <w:t xml:space="preserve">(Zahl, </w:t>
+        <w:t>(</w:t>
+      </w:r>
+      <w:proofErr w:type="gramEnd"/>
+      <w:r>
+        <w:rPr>
+          <w:rFonts w:ascii="Consolas" w:eastAsia="Times New Roman" w:hAnsi="Consolas" w:cs="Times New Roman"/>
+          <w:color w:val="000000"/>
+          <w:sz w:val="21"/>
+          <w:szCs w:val="21"/>
+          <w:lang w:val="de-DE"/>
+        </w:rPr>
+        <w:t xml:space="preserve">Zahl, </w:t>
       </w:r>
       <w:proofErr w:type="spellStart"/>
       <w:r>
@@ -400,6 +412,7 @@
         </w:rPr>
       </w:pPr>
       <w:proofErr w:type="spellStart"/>
+      <w:proofErr w:type="gramStart"/>
       <w:r>
         <w:rPr>
           <w:rFonts w:ascii="Consolas" w:eastAsia="Times New Roman" w:hAnsi="Consolas" w:cs="Times New Roman"/>
@@ -419,7 +432,18 @@
           <w:szCs w:val="21"/>
           <w:lang w:val="de-DE"/>
         </w:rPr>
-        <w:t>():</w:t>
+        <w:t>(</w:t>
+      </w:r>
+      <w:proofErr w:type="gramEnd"/>
+      <w:r>
+        <w:rPr>
+          <w:rFonts w:ascii="Consolas" w:eastAsia="Times New Roman" w:hAnsi="Consolas" w:cs="Times New Roman"/>
+          <w:color w:val="000000"/>
+          <w:sz w:val="21"/>
+          <w:szCs w:val="21"/>
+          <w:lang w:val="de-DE"/>
+        </w:rPr>
+        <w:t>):</w:t>
       </w:r>
       <w:r>
         <w:rPr>
@@ -643,6 +667,7 @@
         </w:rPr>
       </w:pPr>
       <w:proofErr w:type="spellStart"/>
+      <w:proofErr w:type="gramStart"/>
       <w:r>
         <w:rPr>
           <w:rFonts w:ascii="Consolas" w:eastAsia="Times New Roman" w:hAnsi="Consolas" w:cs="Times New Roman"/>
@@ -661,7 +686,18 @@
           <w:szCs w:val="21"/>
           <w:lang w:val="de-DE"/>
         </w:rPr>
-        <w:t>read_</w:t>
+        <w:t>read</w:t>
+      </w:r>
+      <w:proofErr w:type="gramEnd"/>
+      <w:r>
+        <w:rPr>
+          <w:rFonts w:ascii="Consolas" w:eastAsia="Times New Roman" w:hAnsi="Consolas" w:cs="Times New Roman"/>
+          <w:color w:val="000000"/>
+          <w:sz w:val="21"/>
+          <w:szCs w:val="21"/>
+          <w:lang w:val="de-DE"/>
+        </w:rPr>
+        <w:t>_</w:t>
       </w:r>
       <w:r>
         <w:rPr>
@@ -841,6 +877,7 @@
         </w:rPr>
       </w:pPr>
       <w:proofErr w:type="spellStart"/>
+      <w:proofErr w:type="gramStart"/>
       <w:r>
         <w:rPr>
           <w:rFonts w:ascii="Consolas" w:eastAsia="Times New Roman" w:hAnsi="Consolas" w:cs="Times New Roman"/>
@@ -862,6 +899,7 @@
         <w:t>head</w:t>
       </w:r>
       <w:proofErr w:type="spellEnd"/>
+      <w:proofErr w:type="gramEnd"/>
       <w:r>
         <w:rPr>
           <w:rFonts w:ascii="Consolas" w:eastAsia="Times New Roman" w:hAnsi="Consolas" w:cs="Times New Roman"/>
@@ -920,6 +958,7 @@
           <w:lang w:val="de-DE"/>
         </w:rPr>
       </w:pPr>
+      <w:proofErr w:type="gramStart"/>
       <w:r>
         <w:rPr>
           <w:rFonts w:ascii="Consolas" w:eastAsia="Times New Roman" w:hAnsi="Consolas" w:cs="Times New Roman"/>
@@ -938,7 +977,18 @@
           <w:szCs w:val="21"/>
           <w:lang w:val="de-DE"/>
         </w:rPr>
-        <w:t xml:space="preserve">info(): Eine Funktion zur Anzeige von Informationen über den </w:t>
+        <w:t>info(</w:t>
+      </w:r>
+      <w:proofErr w:type="gramEnd"/>
+      <w:r>
+        <w:rPr>
+          <w:rFonts w:ascii="Consolas" w:eastAsia="Times New Roman" w:hAnsi="Consolas" w:cs="Times New Roman"/>
+          <w:color w:val="000000"/>
+          <w:sz w:val="21"/>
+          <w:szCs w:val="21"/>
+          <w:lang w:val="de-DE"/>
+        </w:rPr>
+        <w:t xml:space="preserve">): Eine Funktion zur Anzeige von Informationen über den </w:t>
       </w:r>
       <w:proofErr w:type="spellStart"/>
       <w:r>
@@ -1055,6 +1105,7 @@
         </w:rPr>
       </w:pPr>
       <w:proofErr w:type="spellStart"/>
+      <w:proofErr w:type="gramStart"/>
       <w:r>
         <w:rPr>
           <w:rFonts w:ascii="Consolas" w:eastAsia="Times New Roman" w:hAnsi="Consolas" w:cs="Times New Roman"/>
@@ -1076,6 +1127,7 @@
         <w:t>nunique</w:t>
       </w:r>
       <w:proofErr w:type="spellEnd"/>
+      <w:proofErr w:type="gramEnd"/>
       <w:r>
         <w:rPr>
           <w:rFonts w:ascii="Consolas" w:eastAsia="Times New Roman" w:hAnsi="Consolas" w:cs="Times New Roman"/>
@@ -1122,6 +1174,7 @@
         </w:rPr>
       </w:pPr>
       <w:proofErr w:type="spellStart"/>
+      <w:proofErr w:type="gramStart"/>
       <w:r>
         <w:rPr>
           <w:rFonts w:ascii="Consolas" w:eastAsia="Times New Roman" w:hAnsi="Consolas" w:cs="Times New Roman"/>
@@ -1150,6 +1203,7 @@
         <w:t>illna</w:t>
       </w:r>
       <w:proofErr w:type="spellEnd"/>
+      <w:proofErr w:type="gramEnd"/>
       <w:r>
         <w:rPr>
           <w:rFonts w:ascii="Consolas" w:eastAsia="Times New Roman" w:hAnsi="Consolas" w:cs="Times New Roman"/>
@@ -1276,6 +1330,7 @@
         </w:rPr>
       </w:pPr>
       <w:proofErr w:type="spellStart"/>
+      <w:proofErr w:type="gramStart"/>
       <w:r>
         <w:rPr>
           <w:rFonts w:ascii="Consolas" w:eastAsia="Times New Roman" w:hAnsi="Consolas" w:cs="Times New Roman"/>
@@ -1295,7 +1350,18 @@
           <w:szCs w:val="21"/>
           <w:lang w:val="de-DE"/>
         </w:rPr>
-        <w:t xml:space="preserve">(): Eine Funktion zum Gruppieren von Zeilen eines </w:t>
+        <w:t>(</w:t>
+      </w:r>
+      <w:proofErr w:type="gramEnd"/>
+      <w:r>
+        <w:rPr>
+          <w:rFonts w:ascii="Consolas" w:eastAsia="Times New Roman" w:hAnsi="Consolas" w:cs="Times New Roman"/>
+          <w:color w:val="000000"/>
+          <w:sz w:val="21"/>
+          <w:szCs w:val="21"/>
+          <w:lang w:val="de-DE"/>
+        </w:rPr>
+        <w:t xml:space="preserve">): Eine Funktion zum Gruppieren von Zeilen eines </w:t>
       </w:r>
       <w:proofErr w:type="spellStart"/>
       <w:r>
@@ -1354,18 +1420,40 @@
           <w:szCs w:val="21"/>
           <w:lang w:val="de-DE"/>
         </w:rPr>
-        <w:t>value_counts</w:t>
-      </w:r>
-      <w:proofErr w:type="spellEnd"/>
-      <w:r>
-        <w:rPr>
-          <w:rFonts w:ascii="Consolas" w:eastAsia="Times New Roman" w:hAnsi="Consolas" w:cs="Times New Roman"/>
-          <w:color w:val="000000"/>
-          <w:sz w:val="21"/>
-          <w:szCs w:val="21"/>
-          <w:lang w:val="de-DE"/>
-        </w:rPr>
-        <w:t xml:space="preserve">(): Eine Funktion, die eine </w:t>
+        <w:t>value_</w:t>
+      </w:r>
+      <w:proofErr w:type="gramStart"/>
+      <w:r>
+        <w:rPr>
+          <w:rFonts w:ascii="Consolas" w:eastAsia="Times New Roman" w:hAnsi="Consolas" w:cs="Times New Roman"/>
+          <w:color w:val="000000"/>
+          <w:sz w:val="21"/>
+          <w:szCs w:val="21"/>
+          <w:lang w:val="de-DE"/>
+        </w:rPr>
+        <w:t>counts</w:t>
+      </w:r>
+      <w:proofErr w:type="spellEnd"/>
+      <w:r>
+        <w:rPr>
+          <w:rFonts w:ascii="Consolas" w:eastAsia="Times New Roman" w:hAnsi="Consolas" w:cs="Times New Roman"/>
+          <w:color w:val="000000"/>
+          <w:sz w:val="21"/>
+          <w:szCs w:val="21"/>
+          <w:lang w:val="de-DE"/>
+        </w:rPr>
+        <w:t>(</w:t>
+      </w:r>
+      <w:proofErr w:type="gramEnd"/>
+      <w:r>
+        <w:rPr>
+          <w:rFonts w:ascii="Consolas" w:eastAsia="Times New Roman" w:hAnsi="Consolas" w:cs="Times New Roman"/>
+          <w:color w:val="000000"/>
+          <w:sz w:val="21"/>
+          <w:szCs w:val="21"/>
+          <w:lang w:val="de-DE"/>
+        </w:rPr>
+        <w:t xml:space="preserve">): Eine Funktion, die eine </w:t>
       </w:r>
       <w:r>
         <w:rPr>
@@ -1416,6 +1504,7 @@
         </w:rPr>
       </w:pPr>
       <w:proofErr w:type="spellStart"/>
+      <w:proofErr w:type="gramStart"/>
       <w:r>
         <w:rPr>
           <w:rFonts w:ascii="Consolas" w:eastAsia="Times New Roman" w:hAnsi="Consolas" w:cs="Times New Roman"/>
@@ -1436,7 +1525,18 @@
           <w:szCs w:val="21"/>
           <w:lang w:val="de-DE"/>
         </w:rPr>
-        <w:t xml:space="preserve">(): Eine Funktion zum Entfernen einer Zeile oder Spalte aus dem </w:t>
+        <w:t>(</w:t>
+      </w:r>
+      <w:proofErr w:type="gramEnd"/>
+      <w:r>
+        <w:rPr>
+          <w:rFonts w:ascii="Consolas" w:eastAsia="Times New Roman" w:hAnsi="Consolas" w:cs="Times New Roman"/>
+          <w:color w:val="000000"/>
+          <w:sz w:val="21"/>
+          <w:szCs w:val="21"/>
+          <w:lang w:val="de-DE"/>
+        </w:rPr>
+        <w:t xml:space="preserve">): Eine Funktion zum Entfernen einer Zeile oder Spalte aus dem </w:t>
       </w:r>
       <w:proofErr w:type="spellStart"/>
       <w:r>
@@ -1494,7 +1594,29 @@
           <w:szCs w:val="21"/>
           <w:lang w:val="de-DE"/>
         </w:rPr>
-        <w:t xml:space="preserve">dataframe_1.merge(dataframe_2, </w:t>
+        <w:t>dataframe_1.</w:t>
+      </w:r>
+      <w:proofErr w:type="gramStart"/>
+      <w:r>
+        <w:rPr>
+          <w:rFonts w:ascii="Consolas" w:eastAsia="Times New Roman" w:hAnsi="Consolas" w:cs="Times New Roman"/>
+          <w:color w:val="000000"/>
+          <w:sz w:val="21"/>
+          <w:szCs w:val="21"/>
+          <w:lang w:val="de-DE"/>
+        </w:rPr>
+        <w:t>merge(</w:t>
+      </w:r>
+      <w:proofErr w:type="gramEnd"/>
+      <w:r>
+        <w:rPr>
+          <w:rFonts w:ascii="Consolas" w:eastAsia="Times New Roman" w:hAnsi="Consolas" w:cs="Times New Roman"/>
+          <w:color w:val="000000"/>
+          <w:sz w:val="21"/>
+          <w:szCs w:val="21"/>
+          <w:lang w:val="de-DE"/>
+        </w:rPr>
+        <w:t xml:space="preserve">dataframe_2, </w:t>
       </w:r>
       <w:proofErr w:type="spellStart"/>
       <w:r>
@@ -1681,6 +1803,7 @@
         </w:rPr>
       </w:pPr>
       <w:proofErr w:type="spellStart"/>
+      <w:proofErr w:type="gramStart"/>
       <w:r>
         <w:rPr>
           <w:rFonts w:ascii="Consolas" w:eastAsia="Times New Roman" w:hAnsi="Consolas" w:cs="Times New Roman"/>
@@ -1700,35 +1823,47 @@
           <w:szCs w:val="21"/>
           <w:lang w:val="de-DE"/>
         </w:rPr>
-        <w:t>[]: Eine Funktion zur Auswahl von Zeilen auf der Grundlage von Bedingungen</w:t>
-      </w:r>
-    </w:p>
-    <w:p>
-      <w:pPr>
-        <w:shd w:val="clear" w:color="auto" w:fill="FFFFFF"/>
-        <w:spacing w:after="0" w:line="285" w:lineRule="atLeast"/>
-        <w:rPr>
-          <w:rFonts w:ascii="Consolas" w:eastAsia="Times New Roman" w:hAnsi="Consolas" w:cs="Times New Roman"/>
-          <w:color w:val="000000"/>
-          <w:sz w:val="21"/>
-          <w:szCs w:val="21"/>
-          <w:lang w:val="de-DE"/>
-        </w:rPr>
-      </w:pPr>
-    </w:p>
-    <w:p>
-      <w:pPr>
-        <w:shd w:val="clear" w:color="auto" w:fill="FFFFFF"/>
-        <w:spacing w:after="0" w:line="285" w:lineRule="atLeast"/>
-        <w:rPr>
-          <w:rFonts w:ascii="Consolas" w:eastAsia="Times New Roman" w:hAnsi="Consolas" w:cs="Times New Roman"/>
-          <w:color w:val="000000"/>
-          <w:sz w:val="21"/>
-          <w:szCs w:val="21"/>
-          <w:lang w:val="de-DE"/>
-        </w:rPr>
-      </w:pPr>
-      <w:proofErr w:type="spellStart"/>
+        <w:t>[</w:t>
+      </w:r>
+      <w:proofErr w:type="gramEnd"/>
+      <w:r>
+        <w:rPr>
+          <w:rFonts w:ascii="Consolas" w:eastAsia="Times New Roman" w:hAnsi="Consolas" w:cs="Times New Roman"/>
+          <w:color w:val="000000"/>
+          <w:sz w:val="21"/>
+          <w:szCs w:val="21"/>
+          <w:lang w:val="de-DE"/>
+        </w:rPr>
+        <w:t>]: Eine Funktion zur Auswahl von Zeilen auf der Grundlage von Bedingungen</w:t>
+      </w:r>
+    </w:p>
+    <w:p>
+      <w:pPr>
+        <w:shd w:val="clear" w:color="auto" w:fill="FFFFFF"/>
+        <w:spacing w:after="0" w:line="285" w:lineRule="atLeast"/>
+        <w:rPr>
+          <w:rFonts w:ascii="Consolas" w:eastAsia="Times New Roman" w:hAnsi="Consolas" w:cs="Times New Roman"/>
+          <w:color w:val="000000"/>
+          <w:sz w:val="21"/>
+          <w:szCs w:val="21"/>
+          <w:lang w:val="de-DE"/>
+        </w:rPr>
+      </w:pPr>
+    </w:p>
+    <w:p>
+      <w:pPr>
+        <w:shd w:val="clear" w:color="auto" w:fill="FFFFFF"/>
+        <w:spacing w:after="0" w:line="285" w:lineRule="atLeast"/>
+        <w:rPr>
+          <w:rFonts w:ascii="Consolas" w:eastAsia="Times New Roman" w:hAnsi="Consolas" w:cs="Times New Roman"/>
+          <w:color w:val="000000"/>
+          <w:sz w:val="21"/>
+          <w:szCs w:val="21"/>
+          <w:lang w:val="de-DE"/>
+        </w:rPr>
+      </w:pPr>
+      <w:proofErr w:type="spellStart"/>
+      <w:proofErr w:type="gramStart"/>
       <w:r>
         <w:rPr>
           <w:rFonts w:ascii="Consolas" w:eastAsia="Times New Roman" w:hAnsi="Consolas" w:cs="Times New Roman"/>
@@ -1748,35 +1883,47 @@
           <w:szCs w:val="21"/>
           <w:lang w:val="de-DE"/>
         </w:rPr>
-        <w:t>(): Gibt den Index des Maximalwerts zurück.</w:t>
-      </w:r>
-    </w:p>
-    <w:p>
-      <w:pPr>
-        <w:shd w:val="clear" w:color="auto" w:fill="FFFFFF"/>
-        <w:spacing w:after="0" w:line="285" w:lineRule="atLeast"/>
-        <w:rPr>
-          <w:rFonts w:ascii="Consolas" w:eastAsia="Times New Roman" w:hAnsi="Consolas" w:cs="Times New Roman"/>
-          <w:color w:val="000000"/>
-          <w:sz w:val="21"/>
-          <w:szCs w:val="21"/>
-          <w:lang w:val="de-DE"/>
-        </w:rPr>
-      </w:pPr>
-    </w:p>
-    <w:p>
-      <w:pPr>
-        <w:shd w:val="clear" w:color="auto" w:fill="FFFFFF"/>
-        <w:spacing w:after="0" w:line="285" w:lineRule="atLeast"/>
-        <w:rPr>
-          <w:rFonts w:ascii="Consolas" w:eastAsia="Times New Roman" w:hAnsi="Consolas" w:cs="Times New Roman"/>
-          <w:color w:val="000000"/>
-          <w:sz w:val="21"/>
-          <w:szCs w:val="21"/>
-          <w:lang w:val="de-DE"/>
-        </w:rPr>
-      </w:pPr>
-      <w:proofErr w:type="spellStart"/>
+        <w:t>(</w:t>
+      </w:r>
+      <w:proofErr w:type="gramEnd"/>
+      <w:r>
+        <w:rPr>
+          <w:rFonts w:ascii="Consolas" w:eastAsia="Times New Roman" w:hAnsi="Consolas" w:cs="Times New Roman"/>
+          <w:color w:val="000000"/>
+          <w:sz w:val="21"/>
+          <w:szCs w:val="21"/>
+          <w:lang w:val="de-DE"/>
+        </w:rPr>
+        <w:t>): Gibt den Index des Maximalwerts zurück.</w:t>
+      </w:r>
+    </w:p>
+    <w:p>
+      <w:pPr>
+        <w:shd w:val="clear" w:color="auto" w:fill="FFFFFF"/>
+        <w:spacing w:after="0" w:line="285" w:lineRule="atLeast"/>
+        <w:rPr>
+          <w:rFonts w:ascii="Consolas" w:eastAsia="Times New Roman" w:hAnsi="Consolas" w:cs="Times New Roman"/>
+          <w:color w:val="000000"/>
+          <w:sz w:val="21"/>
+          <w:szCs w:val="21"/>
+          <w:lang w:val="de-DE"/>
+        </w:rPr>
+      </w:pPr>
+    </w:p>
+    <w:p>
+      <w:pPr>
+        <w:shd w:val="clear" w:color="auto" w:fill="FFFFFF"/>
+        <w:spacing w:after="0" w:line="285" w:lineRule="atLeast"/>
+        <w:rPr>
+          <w:rFonts w:ascii="Consolas" w:eastAsia="Times New Roman" w:hAnsi="Consolas" w:cs="Times New Roman"/>
+          <w:color w:val="000000"/>
+          <w:sz w:val="21"/>
+          <w:szCs w:val="21"/>
+          <w:lang w:val="de-DE"/>
+        </w:rPr>
+      </w:pPr>
+      <w:proofErr w:type="spellStart"/>
+      <w:proofErr w:type="gramStart"/>
       <w:r>
         <w:rPr>
           <w:rFonts w:ascii="Consolas" w:eastAsia="Times New Roman" w:hAnsi="Consolas" w:cs="Times New Roman"/>
@@ -1796,35 +1943,47 @@
           <w:szCs w:val="21"/>
           <w:lang w:val="de-DE"/>
         </w:rPr>
-        <w:t>(): Gibt den Index des Mindestwerts zurück.</w:t>
-      </w:r>
-    </w:p>
-    <w:p>
-      <w:pPr>
-        <w:shd w:val="clear" w:color="auto" w:fill="FFFFFF"/>
-        <w:spacing w:after="0" w:line="285" w:lineRule="atLeast"/>
-        <w:rPr>
-          <w:rFonts w:ascii="Consolas" w:eastAsia="Times New Roman" w:hAnsi="Consolas" w:cs="Times New Roman"/>
-          <w:color w:val="000000"/>
-          <w:sz w:val="21"/>
-          <w:szCs w:val="21"/>
-          <w:lang w:val="de-DE"/>
-        </w:rPr>
-      </w:pPr>
-    </w:p>
-    <w:p>
-      <w:pPr>
-        <w:shd w:val="clear" w:color="auto" w:fill="FFFFFF"/>
-        <w:spacing w:after="0" w:line="285" w:lineRule="atLeast"/>
-        <w:rPr>
-          <w:rFonts w:ascii="Consolas" w:eastAsia="Times New Roman" w:hAnsi="Consolas" w:cs="Times New Roman"/>
-          <w:color w:val="000000"/>
-          <w:sz w:val="21"/>
-          <w:szCs w:val="21"/>
-          <w:lang w:val="de-DE"/>
-        </w:rPr>
-      </w:pPr>
-      <w:proofErr w:type="spellStart"/>
+        <w:t>(</w:t>
+      </w:r>
+      <w:proofErr w:type="gramEnd"/>
+      <w:r>
+        <w:rPr>
+          <w:rFonts w:ascii="Consolas" w:eastAsia="Times New Roman" w:hAnsi="Consolas" w:cs="Times New Roman"/>
+          <w:color w:val="000000"/>
+          <w:sz w:val="21"/>
+          <w:szCs w:val="21"/>
+          <w:lang w:val="de-DE"/>
+        </w:rPr>
+        <w:t>): Gibt den Index des Mindestwerts zurück.</w:t>
+      </w:r>
+    </w:p>
+    <w:p>
+      <w:pPr>
+        <w:shd w:val="clear" w:color="auto" w:fill="FFFFFF"/>
+        <w:spacing w:after="0" w:line="285" w:lineRule="atLeast"/>
+        <w:rPr>
+          <w:rFonts w:ascii="Consolas" w:eastAsia="Times New Roman" w:hAnsi="Consolas" w:cs="Times New Roman"/>
+          <w:color w:val="000000"/>
+          <w:sz w:val="21"/>
+          <w:szCs w:val="21"/>
+          <w:lang w:val="de-DE"/>
+        </w:rPr>
+      </w:pPr>
+    </w:p>
+    <w:p>
+      <w:pPr>
+        <w:shd w:val="clear" w:color="auto" w:fill="FFFFFF"/>
+        <w:spacing w:after="0" w:line="285" w:lineRule="atLeast"/>
+        <w:rPr>
+          <w:rFonts w:ascii="Consolas" w:eastAsia="Times New Roman" w:hAnsi="Consolas" w:cs="Times New Roman"/>
+          <w:color w:val="000000"/>
+          <w:sz w:val="21"/>
+          <w:szCs w:val="21"/>
+          <w:lang w:val="de-DE"/>
+        </w:rPr>
+      </w:pPr>
+      <w:proofErr w:type="spellStart"/>
+      <w:proofErr w:type="gramStart"/>
       <w:r>
         <w:rPr>
           <w:rFonts w:ascii="Consolas" w:eastAsia="Times New Roman" w:hAnsi="Consolas" w:cs="Times New Roman"/>
@@ -1844,7 +2003,18 @@
           <w:szCs w:val="21"/>
           <w:lang w:val="de-DE"/>
         </w:rPr>
-        <w:t xml:space="preserve">(): Eine Methode zur Anwendung von 1 oder mehreren Funktionen auf einen </w:t>
+        <w:t>(</w:t>
+      </w:r>
+      <w:proofErr w:type="gramEnd"/>
+      <w:r>
+        <w:rPr>
+          <w:rFonts w:ascii="Consolas" w:eastAsia="Times New Roman" w:hAnsi="Consolas" w:cs="Times New Roman"/>
+          <w:color w:val="000000"/>
+          <w:sz w:val="21"/>
+          <w:szCs w:val="21"/>
+          <w:lang w:val="de-DE"/>
+        </w:rPr>
+        <w:t xml:space="preserve">): Eine Methode zur Anwendung von 1 oder mehreren Funktionen auf einen </w:t>
       </w:r>
       <w:proofErr w:type="spellStart"/>
       <w:r>
@@ -2115,6 +2285,7 @@
         </w:rPr>
       </w:pPr>
       <w:proofErr w:type="spellStart"/>
+      <w:proofErr w:type="gramStart"/>
       <w:r>
         <w:rPr>
           <w:rFonts w:ascii="Consolas" w:hAnsi="Consolas"/>
@@ -2132,7 +2303,17 @@
           <w:szCs w:val="21"/>
           <w:lang w:val="de-DE"/>
         </w:rPr>
-        <w:t>()</w:t>
+        <w:t>(</w:t>
+      </w:r>
+      <w:proofErr w:type="gramEnd"/>
+      <w:r>
+        <w:rPr>
+          <w:rFonts w:ascii="Consolas" w:hAnsi="Consolas"/>
+          <w:sz w:val="21"/>
+          <w:szCs w:val="21"/>
+          <w:lang w:val="de-DE"/>
+        </w:rPr>
+        <w:t>)</w:t>
       </w:r>
     </w:p>
     <w:p>
@@ -2248,6 +2429,7 @@
         </w:rPr>
         <w:t>“</w:t>
       </w:r>
+      <w:proofErr w:type="gramStart"/>
       <w:r>
         <w:rPr>
           <w:rFonts w:ascii="Consolas" w:hAnsi="Consolas"/>
@@ -2268,6 +2450,7 @@
         <w:t>hist</w:t>
       </w:r>
       <w:proofErr w:type="spellEnd"/>
+      <w:proofErr w:type="gramEnd"/>
       <w:r>
         <w:rPr>
           <w:rFonts w:ascii="Consolas" w:hAnsi="Consolas"/>
@@ -2318,6 +2501,7 @@
         </w:rPr>
       </w:pPr>
       <w:proofErr w:type="spellStart"/>
+      <w:proofErr w:type="gramStart"/>
       <w:r>
         <w:rPr>
           <w:rFonts w:ascii="Consolas" w:hAnsi="Consolas"/>
@@ -2335,7 +2519,17 @@
           <w:szCs w:val="21"/>
           <w:lang w:val="de-DE"/>
         </w:rPr>
-        <w:t>()</w:t>
+        <w:t>(</w:t>
+      </w:r>
+      <w:proofErr w:type="gramEnd"/>
+      <w:r>
+        <w:rPr>
+          <w:rFonts w:ascii="Consolas" w:hAnsi="Consolas"/>
+          <w:sz w:val="21"/>
+          <w:szCs w:val="21"/>
+          <w:lang w:val="de-DE"/>
+        </w:rPr>
+        <w:t>)</w:t>
       </w:r>
     </w:p>
     <w:p>
@@ -2416,6 +2610,7 @@
         <w:t xml:space="preserve">Beispiel: </w:t>
       </w:r>
       <w:proofErr w:type="spellStart"/>
+      <w:proofErr w:type="gramStart"/>
       <w:r>
         <w:rPr>
           <w:rFonts w:ascii="Consolas" w:hAnsi="Consolas"/>
@@ -2435,6 +2630,7 @@
         <w:t>.boxplot</w:t>
       </w:r>
       <w:proofErr w:type="spellEnd"/>
+      <w:proofErr w:type="gramEnd"/>
       <w:r>
         <w:rPr>
           <w:rFonts w:ascii="Consolas" w:hAnsi="Consolas"/>
@@ -2618,13 +2814,23 @@
           <w:szCs w:val="21"/>
         </w:rPr>
       </w:pPr>
-      <w:r>
-        <w:rPr>
-          <w:rFonts w:ascii="Consolas" w:hAnsi="Consolas"/>
-          <w:sz w:val="21"/>
-          <w:szCs w:val="21"/>
-        </w:rPr>
-        <w:t>scatterplot()</w:t>
+      <w:proofErr w:type="gramStart"/>
+      <w:r>
+        <w:rPr>
+          <w:rFonts w:ascii="Consolas" w:hAnsi="Consolas"/>
+          <w:sz w:val="21"/>
+          <w:szCs w:val="21"/>
+        </w:rPr>
+        <w:t>scatterplot(</w:t>
+      </w:r>
+      <w:proofErr w:type="gramEnd"/>
+      <w:r>
+        <w:rPr>
+          <w:rFonts w:ascii="Consolas" w:hAnsi="Consolas"/>
+          <w:sz w:val="21"/>
+          <w:szCs w:val="21"/>
+        </w:rPr>
+        <w:t>)</w:t>
       </w:r>
     </w:p>
     <w:p>
@@ -2673,6 +2879,7 @@
         <w:t xml:space="preserve">: </w:t>
       </w:r>
       <w:proofErr w:type="spellStart"/>
+      <w:proofErr w:type="gramStart"/>
       <w:r>
         <w:rPr>
           <w:rFonts w:ascii="Consolas" w:hAnsi="Consolas"/>
@@ -2690,6 +2897,176 @@
         <w:t>.scatterplot</w:t>
       </w:r>
       <w:proofErr w:type="spellEnd"/>
+      <w:proofErr w:type="gramEnd"/>
+      <w:r>
+        <w:rPr>
+          <w:rFonts w:ascii="Consolas" w:hAnsi="Consolas"/>
+          <w:sz w:val="21"/>
+          <w:szCs w:val="21"/>
+        </w:rPr>
+        <w:t>(x='BMI', y='price', data=df)</w:t>
+      </w:r>
+    </w:p>
+    <w:p>
+      <w:pPr>
+        <w:rPr>
+          <w:rFonts w:ascii="Consolas" w:hAnsi="Consolas"/>
+          <w:sz w:val="21"/>
+          <w:szCs w:val="21"/>
+        </w:rPr>
+      </w:pPr>
+    </w:p>
+    <w:p>
+      <w:pPr>
+        <w:rPr>
+          <w:rFonts w:ascii="Consolas" w:hAnsi="Consolas"/>
+          <w:sz w:val="21"/>
+          <w:szCs w:val="21"/>
+          <w:lang w:val="de-DE"/>
+        </w:rPr>
+      </w:pPr>
+      <w:proofErr w:type="spellStart"/>
+      <w:proofErr w:type="gramStart"/>
+      <w:r>
+        <w:rPr>
+          <w:rFonts w:ascii="Consolas" w:hAnsi="Consolas"/>
+          <w:sz w:val="21"/>
+          <w:szCs w:val="21"/>
+          <w:lang w:val="de-DE"/>
+        </w:rPr>
+        <w:t>regplot</w:t>
+      </w:r>
+      <w:proofErr w:type="spellEnd"/>
+      <w:r>
+        <w:rPr>
+          <w:rFonts w:ascii="Consolas" w:hAnsi="Consolas"/>
+          <w:sz w:val="21"/>
+          <w:szCs w:val="21"/>
+          <w:lang w:val="de-DE"/>
+        </w:rPr>
+        <w:t>(</w:t>
+      </w:r>
+      <w:proofErr w:type="gramEnd"/>
+      <w:r>
+        <w:rPr>
+          <w:rFonts w:ascii="Consolas" w:hAnsi="Consolas"/>
+          <w:sz w:val="21"/>
+          <w:szCs w:val="21"/>
+          <w:lang w:val="de-DE"/>
+        </w:rPr>
+        <w:t>)</w:t>
+      </w:r>
+    </w:p>
+    <w:p>
+      <w:pPr>
+        <w:rPr>
+          <w:rFonts w:ascii="Consolas" w:hAnsi="Consolas"/>
+          <w:sz w:val="21"/>
+          <w:szCs w:val="21"/>
+          <w:lang w:val="de-DE"/>
+        </w:rPr>
+      </w:pPr>
+      <w:r>
+        <w:rPr>
+          <w:rFonts w:ascii="Consolas" w:hAnsi="Consolas"/>
+          <w:sz w:val="21"/>
+          <w:szCs w:val="21"/>
+          <w:lang w:val="de-DE"/>
+        </w:rPr>
+        <w:t>Beschreibung: Erstellt einen Scatterplot mit Regressionslinie, um den linearen Zusammenhang zwischen zwei numerischen Variablen zu visualisieren.</w:t>
+      </w:r>
+    </w:p>
+    <w:p>
+      <w:pPr>
+        <w:rPr>
+          <w:rFonts w:ascii="Consolas" w:hAnsi="Consolas"/>
+          <w:sz w:val="21"/>
+          <w:szCs w:val="21"/>
+          <w:lang w:val="de-DE"/>
+        </w:rPr>
+      </w:pPr>
+      <w:r>
+        <w:rPr>
+          <w:rFonts w:ascii="Consolas" w:hAnsi="Consolas"/>
+          <w:sz w:val="21"/>
+          <w:szCs w:val="21"/>
+          <w:lang w:val="de-DE"/>
+        </w:rPr>
+        <w:t>Nutzen: Zeigt, ob und wie stark ein Trend (z. B. steigend oder fallend) zwischen Variablen besteht.</w:t>
+      </w:r>
+    </w:p>
+    <w:p>
+      <w:pPr>
+        <w:rPr>
+          <w:rFonts w:ascii="Consolas" w:hAnsi="Consolas"/>
+          <w:sz w:val="21"/>
+          <w:szCs w:val="21"/>
+          <w:lang w:val="de-DE"/>
+        </w:rPr>
+      </w:pPr>
+    </w:p>
+    <w:p>
+      <w:pPr>
+        <w:rPr>
+          <w:rFonts w:ascii="Consolas" w:hAnsi="Consolas"/>
+          <w:sz w:val="21"/>
+          <w:szCs w:val="21"/>
+        </w:rPr>
+      </w:pPr>
+      <w:proofErr w:type="spellStart"/>
+      <w:r>
+        <w:rPr>
+          <w:rFonts w:ascii="Consolas" w:hAnsi="Consolas"/>
+          <w:sz w:val="21"/>
+          <w:szCs w:val="21"/>
+        </w:rPr>
+        <w:t>Beispiel</w:t>
+      </w:r>
+      <w:proofErr w:type="spellEnd"/>
+      <w:r>
+        <w:rPr>
+          <w:rFonts w:ascii="Consolas" w:hAnsi="Consolas"/>
+          <w:sz w:val="21"/>
+          <w:szCs w:val="21"/>
+        </w:rPr>
+        <w:t>:</w:t>
+      </w:r>
+      <w:r>
+        <w:rPr>
+          <w:rFonts w:ascii="Consolas" w:hAnsi="Consolas"/>
+          <w:sz w:val="21"/>
+          <w:szCs w:val="21"/>
+        </w:rPr>
+        <w:t xml:space="preserve"> </w:t>
+      </w:r>
+      <w:proofErr w:type="spellStart"/>
+      <w:proofErr w:type="gramStart"/>
+      <w:r>
+        <w:rPr>
+          <w:rFonts w:ascii="Consolas" w:hAnsi="Consolas"/>
+          <w:sz w:val="21"/>
+          <w:szCs w:val="21"/>
+        </w:rPr>
+        <w:t>s</w:t>
+      </w:r>
+      <w:r>
+        <w:rPr>
+          <w:rFonts w:ascii="Consolas" w:hAnsi="Consolas"/>
+          <w:sz w:val="21"/>
+          <w:szCs w:val="21"/>
+        </w:rPr>
+        <w:t>eaborn</w:t>
+      </w:r>
+      <w:r>
+        <w:rPr>
+          <w:rFonts w:ascii="Consolas" w:hAnsi="Consolas"/>
+          <w:sz w:val="21"/>
+          <w:szCs w:val="21"/>
+        </w:rPr>
+        <w:t>.regplot</w:t>
+      </w:r>
+      <w:proofErr w:type="spellEnd"/>
+      <w:proofErr w:type="gramEnd"/>
       <w:r>
         <w:rPr>
           <w:rFonts w:ascii="Consolas" w:hAnsi="Consolas"/>
@@ -2718,9 +3095,9 @@
           <w:bCs/>
           <w:sz w:val="21"/>
           <w:szCs w:val="21"/>
-          <w:lang w:val="de-DE"/>
-        </w:rPr>
-      </w:pPr>
+        </w:rPr>
+      </w:pPr>
+      <w:proofErr w:type="spellStart"/>
       <w:r>
         <w:rPr>
           <w:rFonts w:ascii="Consolas" w:hAnsi="Consolas"/>
@@ -2728,567 +3105,671 @@
           <w:bCs/>
           <w:sz w:val="21"/>
           <w:szCs w:val="21"/>
-          <w:lang w:val="de-DE"/>
-        </w:rPr>
-        <w:t>Kategoriale Features</w:t>
-      </w:r>
-    </w:p>
-    <w:p>
-      <w:pPr>
-        <w:rPr>
-          <w:rFonts w:ascii="Consolas" w:hAnsi="Consolas"/>
-          <w:sz w:val="21"/>
-          <w:szCs w:val="21"/>
-          <w:lang w:val="de-DE"/>
-        </w:rPr>
-      </w:pPr>
-      <w:r>
-        <w:rPr>
-          <w:rFonts w:ascii="Consolas" w:hAnsi="Consolas"/>
-          <w:sz w:val="21"/>
-          <w:szCs w:val="21"/>
-          <w:lang w:val="de-DE"/>
-        </w:rPr>
-        <w:t>countplot()</w:t>
-      </w:r>
-    </w:p>
-    <w:p>
-      <w:pPr>
-        <w:rPr>
-          <w:rFonts w:ascii="Consolas" w:hAnsi="Consolas"/>
-          <w:sz w:val="21"/>
-          <w:szCs w:val="21"/>
-          <w:lang w:val="de-DE"/>
-        </w:rPr>
-      </w:pPr>
-      <w:r>
-        <w:rPr>
-          <w:rFonts w:ascii="Consolas" w:hAnsi="Consolas"/>
-          <w:sz w:val="21"/>
-          <w:szCs w:val="21"/>
-          <w:lang w:val="de-DE"/>
-        </w:rPr>
-        <w:t>Beschreibung: Erstellt ein Balkendiagramm, um die Anzahl der Beobachtungen in jeder Kategorie anzuzeigen.</w:t>
-      </w:r>
-    </w:p>
-    <w:p>
-      <w:pPr>
-        <w:rPr>
-          <w:rFonts w:ascii="Consolas" w:hAnsi="Consolas"/>
-          <w:sz w:val="21"/>
-          <w:szCs w:val="21"/>
-          <w:lang w:val="de-DE"/>
-        </w:rPr>
-      </w:pPr>
-      <w:r>
-        <w:rPr>
-          <w:rFonts w:ascii="Consolas" w:hAnsi="Consolas"/>
-          <w:sz w:val="21"/>
-          <w:szCs w:val="21"/>
-          <w:lang w:val="de-DE"/>
-        </w:rPr>
-        <w:t xml:space="preserve">Beispiel: </w:t>
-      </w:r>
-    </w:p>
-    <w:p>
-      <w:pPr>
-        <w:shd w:val="clear" w:color="auto" w:fill="FFFFFF"/>
-        <w:spacing w:after="0" w:line="285" w:lineRule="atLeast"/>
-        <w:rPr>
-          <w:rFonts w:ascii="Consolas" w:eastAsia="Times New Roman" w:hAnsi="Consolas" w:cs="Times New Roman"/>
-          <w:color w:val="000000"/>
-          <w:sz w:val="21"/>
-          <w:szCs w:val="21"/>
-        </w:rPr>
-      </w:pPr>
-      <w:proofErr w:type="spellStart"/>
-      <w:r>
-        <w:rPr>
-          <w:rFonts w:ascii="Consolas" w:eastAsia="Times New Roman" w:hAnsi="Consolas" w:cs="Times New Roman"/>
-          <w:color w:val="000000"/>
-          <w:sz w:val="21"/>
-          <w:szCs w:val="21"/>
-        </w:rPr>
-        <w:t>seaborn.countplot</w:t>
-      </w:r>
-      <w:proofErr w:type="spellEnd"/>
-      <w:r>
-        <w:rPr>
-          <w:rFonts w:ascii="Consolas" w:eastAsia="Times New Roman" w:hAnsi="Consolas" w:cs="Times New Roman"/>
-          <w:color w:val="000000"/>
-          <w:sz w:val="21"/>
-          <w:szCs w:val="21"/>
-        </w:rPr>
-        <w:t xml:space="preserve">(data=None,     # </w:t>
-      </w:r>
-      <w:proofErr w:type="spellStart"/>
-      <w:r>
-        <w:rPr>
-          <w:rFonts w:ascii="Consolas" w:eastAsia="Times New Roman" w:hAnsi="Consolas" w:cs="Times New Roman"/>
-          <w:color w:val="000000"/>
-          <w:sz w:val="21"/>
-          <w:szCs w:val="21"/>
-        </w:rPr>
-        <w:t>DataFrame</w:t>
-      </w:r>
-      <w:proofErr w:type="spellEnd"/>
-      <w:r>
-        <w:rPr>
-          <w:rFonts w:ascii="Consolas" w:eastAsia="Times New Roman" w:hAnsi="Consolas" w:cs="Times New Roman"/>
-          <w:color w:val="000000"/>
-          <w:sz w:val="21"/>
-          <w:szCs w:val="21"/>
-        </w:rPr>
-        <w:t xml:space="preserve"> containing the data</w:t>
-      </w:r>
-    </w:p>
-    <w:p>
-      <w:pPr>
-        <w:shd w:val="clear" w:color="auto" w:fill="FFFFFF"/>
-        <w:spacing w:after="0" w:line="285" w:lineRule="atLeast"/>
-        <w:rPr>
-          <w:rFonts w:ascii="Consolas" w:eastAsia="Times New Roman" w:hAnsi="Consolas" w:cs="Times New Roman"/>
-          <w:color w:val="000000"/>
-          <w:sz w:val="21"/>
-          <w:szCs w:val="21"/>
-        </w:rPr>
-      </w:pPr>
-      <w:r>
-        <w:rPr>
-          <w:rFonts w:ascii="Consolas" w:eastAsia="Times New Roman" w:hAnsi="Consolas" w:cs="Times New Roman"/>
-          <w:color w:val="000000"/>
-          <w:sz w:val="21"/>
-          <w:szCs w:val="21"/>
-        </w:rPr>
-        <w:t>                  x=,            # Variable for x-axis (categorical)</w:t>
-      </w:r>
-    </w:p>
-    <w:p>
-      <w:pPr>
-        <w:shd w:val="clear" w:color="auto" w:fill="FFFFFF"/>
-        <w:spacing w:after="0" w:line="285" w:lineRule="atLeast"/>
-        <w:rPr>
-          <w:rFonts w:ascii="Consolas" w:eastAsia="Times New Roman" w:hAnsi="Consolas" w:cs="Times New Roman"/>
-          <w:color w:val="000000"/>
-          <w:sz w:val="21"/>
-          <w:szCs w:val="21"/>
-        </w:rPr>
-      </w:pPr>
-      <w:r>
-        <w:rPr>
-          <w:rFonts w:ascii="Consolas" w:eastAsia="Times New Roman" w:hAnsi="Consolas" w:cs="Times New Roman"/>
-          <w:color w:val="000000"/>
-          <w:sz w:val="21"/>
-          <w:szCs w:val="21"/>
-        </w:rPr>
-        <w:t>                  y=,            # Variable for y-axis (categorical)</w:t>
-      </w:r>
-    </w:p>
-    <w:p>
-      <w:pPr>
-        <w:shd w:val="clear" w:color="auto" w:fill="FFFFFF"/>
-        <w:spacing w:after="0" w:line="285" w:lineRule="atLeast"/>
-        <w:rPr>
-          <w:rFonts w:ascii="Consolas" w:eastAsia="Times New Roman" w:hAnsi="Consolas" w:cs="Times New Roman"/>
-          <w:color w:val="000000"/>
-          <w:sz w:val="21"/>
-          <w:szCs w:val="21"/>
-        </w:rPr>
-      </w:pPr>
-      <w:r>
-        <w:rPr>
-          <w:rFonts w:ascii="Consolas" w:eastAsia="Times New Roman" w:hAnsi="Consolas" w:cs="Times New Roman"/>
-          <w:color w:val="000000"/>
-          <w:sz w:val="21"/>
-          <w:szCs w:val="21"/>
-        </w:rPr>
-        <w:t>                  hue=,          # Grouping variable for color encoding</w:t>
-      </w:r>
-    </w:p>
-    <w:p>
-      <w:pPr>
-        <w:shd w:val="clear" w:color="auto" w:fill="FFFFFF"/>
-        <w:spacing w:after="0" w:line="285" w:lineRule="atLeast"/>
-        <w:rPr>
-          <w:rFonts w:ascii="Consolas" w:eastAsia="Times New Roman" w:hAnsi="Consolas" w:cs="Times New Roman"/>
-          <w:color w:val="000000"/>
-          <w:sz w:val="21"/>
-          <w:szCs w:val="21"/>
-        </w:rPr>
-      </w:pPr>
-      <w:r>
-        <w:rPr>
-          <w:rFonts w:ascii="Consolas" w:eastAsia="Times New Roman" w:hAnsi="Consolas" w:cs="Times New Roman"/>
-          <w:color w:val="000000"/>
-          <w:sz w:val="21"/>
-          <w:szCs w:val="21"/>
-        </w:rPr>
-        <w:t>                  palette=None,  # Color palette to use</w:t>
-      </w:r>
-    </w:p>
-    <w:p>
-      <w:pPr>
-        <w:shd w:val="clear" w:color="auto" w:fill="FFFFFF"/>
-        <w:spacing w:after="0" w:line="285" w:lineRule="atLeast"/>
-        <w:rPr>
-          <w:rFonts w:ascii="Consolas" w:eastAsia="Times New Roman" w:hAnsi="Consolas" w:cs="Times New Roman"/>
-          <w:color w:val="000000"/>
-          <w:sz w:val="21"/>
-          <w:szCs w:val="21"/>
-          <w:lang w:val="de-DE"/>
-        </w:rPr>
-      </w:pPr>
-      <w:r>
-        <w:rPr>
-          <w:rFonts w:ascii="Consolas" w:eastAsia="Times New Roman" w:hAnsi="Consolas" w:cs="Times New Roman"/>
-          <w:color w:val="000000"/>
-          <w:sz w:val="21"/>
-          <w:szCs w:val="21"/>
-          <w:lang w:val="de-DE"/>
-        </w:rPr>
-        <w:t>)</w:t>
-      </w:r>
-    </w:p>
-    <w:p>
-      <w:pPr>
-        <w:rPr>
-          <w:rFonts w:ascii="Consolas" w:hAnsi="Consolas"/>
-          <w:sz w:val="21"/>
-          <w:szCs w:val="21"/>
-          <w:lang w:val="de-DE"/>
-        </w:rPr>
-      </w:pPr>
-    </w:p>
-    <w:p>
-      <w:pPr>
-        <w:rPr>
-          <w:rFonts w:ascii="Consolas" w:hAnsi="Consolas"/>
-          <w:sz w:val="21"/>
-          <w:szCs w:val="21"/>
-          <w:lang w:val="de-DE"/>
-        </w:rPr>
-      </w:pPr>
-    </w:p>
-    <w:p>
-      <w:pPr>
-        <w:rPr>
-          <w:rFonts w:ascii="Consolas" w:hAnsi="Consolas"/>
-          <w:sz w:val="21"/>
-          <w:szCs w:val="21"/>
-          <w:lang w:val="de-DE"/>
-        </w:rPr>
-      </w:pPr>
-    </w:p>
-    <w:p>
-      <w:pPr>
-        <w:rPr>
-          <w:rFonts w:ascii="Consolas" w:hAnsi="Consolas"/>
-          <w:sz w:val="21"/>
-          <w:szCs w:val="21"/>
-          <w:lang w:val="de-DE"/>
-        </w:rPr>
-      </w:pPr>
-    </w:p>
-    <w:p>
-      <w:pPr>
-        <w:rPr>
-          <w:rFonts w:ascii="Consolas" w:hAnsi="Consolas"/>
-          <w:sz w:val="21"/>
-          <w:szCs w:val="21"/>
-          <w:lang w:val="de-DE"/>
-        </w:rPr>
-      </w:pPr>
-      <w:proofErr w:type="spellStart"/>
-      <w:r>
-        <w:rPr>
-          <w:rFonts w:ascii="Consolas" w:hAnsi="Consolas"/>
-          <w:sz w:val="21"/>
-          <w:szCs w:val="21"/>
-          <w:lang w:val="de-DE"/>
-        </w:rPr>
-        <w:t>boxplot</w:t>
-      </w:r>
-      <w:proofErr w:type="spellEnd"/>
-      <w:r>
-        <w:rPr>
-          <w:rFonts w:ascii="Consolas" w:hAnsi="Consolas"/>
-          <w:sz w:val="21"/>
-          <w:szCs w:val="21"/>
-          <w:lang w:val="de-DE"/>
-        </w:rPr>
-        <w:t xml:space="preserve">() (Kategorial </w:t>
-      </w:r>
-      <w:proofErr w:type="spellStart"/>
-      <w:r>
-        <w:rPr>
-          <w:rFonts w:ascii="Consolas" w:hAnsi="Consolas"/>
-          <w:sz w:val="21"/>
-          <w:szCs w:val="21"/>
-          <w:lang w:val="de-DE"/>
-        </w:rPr>
-        <w:t>vs</w:t>
-      </w:r>
-      <w:proofErr w:type="spellEnd"/>
-      <w:r>
-        <w:rPr>
-          <w:rFonts w:ascii="Consolas" w:hAnsi="Consolas"/>
-          <w:sz w:val="21"/>
-          <w:szCs w:val="21"/>
-          <w:lang w:val="de-DE"/>
-        </w:rPr>
-        <w:t xml:space="preserve"> Numerisch)</w:t>
-      </w:r>
-    </w:p>
-    <w:p>
-      <w:pPr>
-        <w:rPr>
-          <w:rFonts w:ascii="Consolas" w:hAnsi="Consolas"/>
-          <w:sz w:val="21"/>
-          <w:szCs w:val="21"/>
-          <w:lang w:val="de-DE"/>
-        </w:rPr>
-      </w:pPr>
-      <w:r>
-        <w:rPr>
-          <w:rFonts w:ascii="Consolas" w:hAnsi="Consolas"/>
-          <w:sz w:val="21"/>
-          <w:szCs w:val="21"/>
-          <w:lang w:val="de-DE"/>
-        </w:rPr>
-        <w:t xml:space="preserve">Beschreibung: Zeigt, wie sich ein numerisches Feature über verschiedene Kategorien verteilt, inklusive Median, </w:t>
-      </w:r>
-      <w:proofErr w:type="spellStart"/>
-      <w:r>
-        <w:rPr>
-          <w:rFonts w:ascii="Consolas" w:hAnsi="Consolas"/>
-          <w:sz w:val="21"/>
-          <w:szCs w:val="21"/>
-          <w:lang w:val="de-DE"/>
-        </w:rPr>
-        <w:t>Quartile</w:t>
-      </w:r>
-      <w:proofErr w:type="spellEnd"/>
-      <w:r>
-        <w:rPr>
-          <w:rFonts w:ascii="Consolas" w:hAnsi="Consolas"/>
-          <w:sz w:val="21"/>
-          <w:szCs w:val="21"/>
-          <w:lang w:val="de-DE"/>
-        </w:rPr>
-        <w:t xml:space="preserve"> und Ausreißer.</w:t>
-      </w:r>
-    </w:p>
-    <w:p>
-      <w:pPr>
-        <w:rPr>
-          <w:rFonts w:ascii="Consolas" w:hAnsi="Consolas"/>
-          <w:sz w:val="21"/>
-          <w:szCs w:val="21"/>
-          <w:lang w:val="de-DE"/>
-        </w:rPr>
-      </w:pPr>
-      <w:r>
-        <w:rPr>
-          <w:rFonts w:ascii="Consolas" w:hAnsi="Consolas"/>
-          <w:sz w:val="21"/>
-          <w:szCs w:val="21"/>
-          <w:lang w:val="de-DE"/>
-        </w:rPr>
-        <w:t xml:space="preserve">Beispiel: </w:t>
-      </w:r>
-      <w:proofErr w:type="spellStart"/>
-      <w:r>
-        <w:rPr>
-          <w:rFonts w:ascii="Consolas" w:hAnsi="Consolas"/>
-          <w:sz w:val="21"/>
-          <w:szCs w:val="21"/>
-          <w:lang w:val="de-DE"/>
-        </w:rPr>
-        <w:t>seaborn</w:t>
-      </w:r>
-      <w:r>
-        <w:rPr>
-          <w:rFonts w:ascii="Consolas" w:hAnsi="Consolas"/>
-          <w:sz w:val="21"/>
-          <w:szCs w:val="21"/>
-          <w:lang w:val="de-DE"/>
-        </w:rPr>
-        <w:t>.boxplot</w:t>
-      </w:r>
-      <w:proofErr w:type="spellEnd"/>
-      <w:r>
-        <w:rPr>
-          <w:rFonts w:ascii="Consolas" w:hAnsi="Consolas"/>
-          <w:sz w:val="21"/>
-          <w:szCs w:val="21"/>
-          <w:lang w:val="de-DE"/>
-        </w:rPr>
-        <w:t>(</w:t>
-      </w:r>
-      <w:r>
-        <w:rPr>
-          <w:rFonts w:ascii="Consolas" w:hAnsi="Consolas"/>
-          <w:sz w:val="21"/>
-          <w:szCs w:val="21"/>
-          <w:lang w:val="de-DE"/>
-        </w:rPr>
-        <w:t>x=</w:t>
-      </w:r>
-      <w:proofErr w:type="spellStart"/>
-      <w:r>
-        <w:rPr>
-          <w:rFonts w:ascii="Consolas" w:hAnsi="Consolas"/>
-          <w:sz w:val="21"/>
-          <w:szCs w:val="21"/>
-          <w:lang w:val="de-DE"/>
-        </w:rPr>
-        <w:t>unabhängige</w:t>
-      </w:r>
-      <w:r>
-        <w:rPr>
-          <w:rFonts w:ascii="Consolas" w:hAnsi="Consolas"/>
-          <w:sz w:val="21"/>
-          <w:szCs w:val="21"/>
-          <w:lang w:val="de-DE"/>
-        </w:rPr>
-        <w:t>_</w:t>
-      </w:r>
-      <w:r>
-        <w:rPr>
-          <w:rFonts w:ascii="Consolas" w:hAnsi="Consolas"/>
-          <w:sz w:val="21"/>
-          <w:szCs w:val="21"/>
-          <w:lang w:val="de-DE"/>
-        </w:rPr>
-        <w:t>Eigenschaft</w:t>
-      </w:r>
-      <w:proofErr w:type="spellEnd"/>
-      <w:r>
-        <w:rPr>
-          <w:rFonts w:ascii="Consolas" w:hAnsi="Consolas"/>
-          <w:sz w:val="21"/>
-          <w:szCs w:val="21"/>
-          <w:lang w:val="de-DE"/>
-        </w:rPr>
-        <w:t>, y=</w:t>
-      </w:r>
-      <w:proofErr w:type="spellStart"/>
-      <w:r>
-        <w:rPr>
-          <w:rFonts w:ascii="Consolas" w:hAnsi="Consolas"/>
-          <w:sz w:val="21"/>
-          <w:szCs w:val="21"/>
-          <w:lang w:val="de-DE"/>
-        </w:rPr>
-        <w:t>abhängige</w:t>
-      </w:r>
-      <w:r>
-        <w:rPr>
-          <w:rFonts w:ascii="Consolas" w:hAnsi="Consolas"/>
-          <w:sz w:val="21"/>
-          <w:szCs w:val="21"/>
-          <w:lang w:val="de-DE"/>
-        </w:rPr>
-        <w:t>_</w:t>
-      </w:r>
-      <w:r>
-        <w:rPr>
-          <w:rFonts w:ascii="Consolas" w:hAnsi="Consolas"/>
-          <w:sz w:val="21"/>
-          <w:szCs w:val="21"/>
-          <w:lang w:val="de-DE"/>
-        </w:rPr>
-        <w:t>Eigenschaft</w:t>
-      </w:r>
-      <w:proofErr w:type="spellEnd"/>
-      <w:r>
-        <w:rPr>
-          <w:rFonts w:ascii="Consolas" w:hAnsi="Consolas"/>
-          <w:sz w:val="21"/>
-          <w:szCs w:val="21"/>
-          <w:lang w:val="de-DE"/>
-        </w:rPr>
-        <w:t xml:space="preserve">, </w:t>
-      </w:r>
-      <w:proofErr w:type="spellStart"/>
-      <w:r>
-        <w:rPr>
-          <w:rFonts w:ascii="Consolas" w:hAnsi="Consolas"/>
-          <w:sz w:val="21"/>
-          <w:szCs w:val="21"/>
-          <w:lang w:val="de-DE"/>
-        </w:rPr>
-        <w:t>data</w:t>
-      </w:r>
-      <w:proofErr w:type="spellEnd"/>
-      <w:r>
-        <w:rPr>
-          <w:rFonts w:ascii="Consolas" w:hAnsi="Consolas"/>
-          <w:sz w:val="21"/>
-          <w:szCs w:val="21"/>
-          <w:lang w:val="de-DE"/>
-        </w:rPr>
-        <w:t>=</w:t>
-      </w:r>
-      <w:proofErr w:type="spellStart"/>
-      <w:r>
-        <w:rPr>
-          <w:rFonts w:ascii="Consolas" w:hAnsi="Consolas"/>
-          <w:sz w:val="21"/>
-          <w:szCs w:val="21"/>
-          <w:lang w:val="de-DE"/>
-        </w:rPr>
-        <w:t>d</w:t>
-      </w:r>
-      <w:r>
-        <w:rPr>
-          <w:rFonts w:ascii="Consolas" w:hAnsi="Consolas"/>
-          <w:sz w:val="21"/>
-          <w:szCs w:val="21"/>
-          <w:lang w:val="de-DE"/>
-        </w:rPr>
-        <w:t>ata</w:t>
-      </w:r>
-      <w:r>
-        <w:rPr>
-          <w:rFonts w:ascii="Consolas" w:hAnsi="Consolas"/>
-          <w:sz w:val="21"/>
-          <w:szCs w:val="21"/>
-          <w:lang w:val="de-DE"/>
-        </w:rPr>
-        <w:t>f</w:t>
-      </w:r>
-      <w:r>
-        <w:rPr>
-          <w:rFonts w:ascii="Consolas" w:hAnsi="Consolas"/>
-          <w:sz w:val="21"/>
-          <w:szCs w:val="21"/>
-          <w:lang w:val="de-DE"/>
-        </w:rPr>
-        <w:t>rame</w:t>
-      </w:r>
-      <w:proofErr w:type="spellEnd"/>
-      <w:r>
-        <w:rPr>
-          <w:rFonts w:ascii="Consolas" w:hAnsi="Consolas"/>
-          <w:sz w:val="21"/>
-          <w:szCs w:val="21"/>
-          <w:lang w:val="de-DE"/>
-        </w:rPr>
-        <w:t>)</w:t>
-      </w:r>
-    </w:p>
-    <w:p>
-      <w:pPr>
+        </w:rPr>
+        <w:t>Kategoriale</w:t>
+      </w:r>
+      <w:proofErr w:type="spellEnd"/>
+      <w:r>
         <w:rPr>
           <w:rFonts w:ascii="Consolas" w:hAnsi="Consolas"/>
           <w:b/>
           <w:bCs/>
           <w:sz w:val="21"/>
           <w:szCs w:val="21"/>
-          <w:lang w:val="de-DE"/>
-        </w:rPr>
-      </w:pPr>
+        </w:rPr>
+        <w:t xml:space="preserve"> Features</w:t>
+      </w:r>
+    </w:p>
+    <w:p>
+      <w:pPr>
+        <w:rPr>
+          <w:rFonts w:ascii="Consolas" w:hAnsi="Consolas"/>
+          <w:sz w:val="21"/>
+          <w:szCs w:val="21"/>
+          <w:lang w:val="de-DE"/>
+        </w:rPr>
+      </w:pPr>
+      <w:proofErr w:type="gramStart"/>
+      <w:r>
+        <w:rPr>
+          <w:rFonts w:ascii="Consolas" w:hAnsi="Consolas"/>
+          <w:sz w:val="21"/>
+          <w:szCs w:val="21"/>
+          <w:lang w:val="de-DE"/>
+        </w:rPr>
+        <w:t>countplot(</w:t>
+      </w:r>
+      <w:proofErr w:type="gramEnd"/>
+      <w:r>
+        <w:rPr>
+          <w:rFonts w:ascii="Consolas" w:hAnsi="Consolas"/>
+          <w:sz w:val="21"/>
+          <w:szCs w:val="21"/>
+          <w:lang w:val="de-DE"/>
+        </w:rPr>
+        <w:t>)</w:t>
+      </w:r>
+    </w:p>
+    <w:p>
+      <w:pPr>
+        <w:rPr>
+          <w:rFonts w:ascii="Consolas" w:hAnsi="Consolas"/>
+          <w:sz w:val="21"/>
+          <w:szCs w:val="21"/>
+          <w:lang w:val="de-DE"/>
+        </w:rPr>
+      </w:pPr>
+      <w:r>
+        <w:rPr>
+          <w:rFonts w:ascii="Consolas" w:hAnsi="Consolas"/>
+          <w:sz w:val="21"/>
+          <w:szCs w:val="21"/>
+          <w:lang w:val="de-DE"/>
+        </w:rPr>
+        <w:t>Beschreibung: Erstellt ein Balkendiagramm, um die Anzahl der Beobachtungen in jeder Kategorie anzuzeigen.</w:t>
+      </w:r>
+    </w:p>
+    <w:p>
+      <w:pPr>
+        <w:rPr>
+          <w:rFonts w:ascii="Consolas" w:hAnsi="Consolas"/>
+          <w:sz w:val="21"/>
+          <w:szCs w:val="21"/>
+          <w:lang w:val="de-DE"/>
+        </w:rPr>
+      </w:pPr>
+      <w:r>
+        <w:rPr>
+          <w:rFonts w:ascii="Consolas" w:hAnsi="Consolas"/>
+          <w:sz w:val="21"/>
+          <w:szCs w:val="21"/>
+          <w:lang w:val="de-DE"/>
+        </w:rPr>
+        <w:t xml:space="preserve">Beispiel: </w:t>
+      </w:r>
+    </w:p>
+    <w:p>
+      <w:pPr>
+        <w:shd w:val="clear" w:color="auto" w:fill="FFFFFF"/>
+        <w:spacing w:after="0" w:line="285" w:lineRule="atLeast"/>
+        <w:rPr>
+          <w:rFonts w:ascii="Consolas" w:eastAsia="Times New Roman" w:hAnsi="Consolas" w:cs="Times New Roman"/>
+          <w:color w:val="000000"/>
+          <w:sz w:val="21"/>
+          <w:szCs w:val="21"/>
+        </w:rPr>
+      </w:pPr>
+      <w:proofErr w:type="spellStart"/>
+      <w:proofErr w:type="gramStart"/>
+      <w:r>
+        <w:rPr>
+          <w:rFonts w:ascii="Consolas" w:eastAsia="Times New Roman" w:hAnsi="Consolas" w:cs="Times New Roman"/>
+          <w:color w:val="000000"/>
+          <w:sz w:val="21"/>
+          <w:szCs w:val="21"/>
+        </w:rPr>
+        <w:t>seaborn.countplot</w:t>
+      </w:r>
+      <w:proofErr w:type="spellEnd"/>
+      <w:proofErr w:type="gramEnd"/>
+      <w:r>
+        <w:rPr>
+          <w:rFonts w:ascii="Consolas" w:eastAsia="Times New Roman" w:hAnsi="Consolas" w:cs="Times New Roman"/>
+          <w:color w:val="000000"/>
+          <w:sz w:val="21"/>
+          <w:szCs w:val="21"/>
+        </w:rPr>
+        <w:t xml:space="preserve">(data=None,     # </w:t>
+      </w:r>
+      <w:proofErr w:type="spellStart"/>
+      <w:r>
+        <w:rPr>
+          <w:rFonts w:ascii="Consolas" w:eastAsia="Times New Roman" w:hAnsi="Consolas" w:cs="Times New Roman"/>
+          <w:color w:val="000000"/>
+          <w:sz w:val="21"/>
+          <w:szCs w:val="21"/>
+        </w:rPr>
+        <w:t>DataFrame</w:t>
+      </w:r>
+      <w:proofErr w:type="spellEnd"/>
+      <w:r>
+        <w:rPr>
+          <w:rFonts w:ascii="Consolas" w:eastAsia="Times New Roman" w:hAnsi="Consolas" w:cs="Times New Roman"/>
+          <w:color w:val="000000"/>
+          <w:sz w:val="21"/>
+          <w:szCs w:val="21"/>
+        </w:rPr>
+        <w:t xml:space="preserve"> containing the data</w:t>
+      </w:r>
+    </w:p>
+    <w:p>
+      <w:pPr>
+        <w:shd w:val="clear" w:color="auto" w:fill="FFFFFF"/>
+        <w:spacing w:after="0" w:line="285" w:lineRule="atLeast"/>
+        <w:rPr>
+          <w:rFonts w:ascii="Consolas" w:eastAsia="Times New Roman" w:hAnsi="Consolas" w:cs="Times New Roman"/>
+          <w:color w:val="000000"/>
+          <w:sz w:val="21"/>
+          <w:szCs w:val="21"/>
+        </w:rPr>
+      </w:pPr>
+      <w:r>
+        <w:rPr>
+          <w:rFonts w:ascii="Consolas" w:eastAsia="Times New Roman" w:hAnsi="Consolas" w:cs="Times New Roman"/>
+          <w:color w:val="000000"/>
+          <w:sz w:val="21"/>
+          <w:szCs w:val="21"/>
+        </w:rPr>
+        <w:t>                  x</w:t>
+      </w:r>
+      <w:proofErr w:type="gramStart"/>
+      <w:r>
+        <w:rPr>
+          <w:rFonts w:ascii="Consolas" w:eastAsia="Times New Roman" w:hAnsi="Consolas" w:cs="Times New Roman"/>
+          <w:color w:val="000000"/>
+          <w:sz w:val="21"/>
+          <w:szCs w:val="21"/>
+        </w:rPr>
+        <w:t xml:space="preserve">=,   </w:t>
+      </w:r>
+      <w:proofErr w:type="gramEnd"/>
+      <w:r>
+        <w:rPr>
+          <w:rFonts w:ascii="Consolas" w:eastAsia="Times New Roman" w:hAnsi="Consolas" w:cs="Times New Roman"/>
+          <w:color w:val="000000"/>
+          <w:sz w:val="21"/>
+          <w:szCs w:val="21"/>
+        </w:rPr>
+        <w:t>         # Variable for x-axis (categorical)</w:t>
+      </w:r>
+    </w:p>
+    <w:p>
+      <w:pPr>
+        <w:shd w:val="clear" w:color="auto" w:fill="FFFFFF"/>
+        <w:spacing w:after="0" w:line="285" w:lineRule="atLeast"/>
+        <w:rPr>
+          <w:rFonts w:ascii="Consolas" w:eastAsia="Times New Roman" w:hAnsi="Consolas" w:cs="Times New Roman"/>
+          <w:color w:val="000000"/>
+          <w:sz w:val="21"/>
+          <w:szCs w:val="21"/>
+        </w:rPr>
+      </w:pPr>
+      <w:r>
+        <w:rPr>
+          <w:rFonts w:ascii="Consolas" w:eastAsia="Times New Roman" w:hAnsi="Consolas" w:cs="Times New Roman"/>
+          <w:color w:val="000000"/>
+          <w:sz w:val="21"/>
+          <w:szCs w:val="21"/>
+        </w:rPr>
+        <w:t>                  y</w:t>
+      </w:r>
+      <w:proofErr w:type="gramStart"/>
+      <w:r>
+        <w:rPr>
+          <w:rFonts w:ascii="Consolas" w:eastAsia="Times New Roman" w:hAnsi="Consolas" w:cs="Times New Roman"/>
+          <w:color w:val="000000"/>
+          <w:sz w:val="21"/>
+          <w:szCs w:val="21"/>
+        </w:rPr>
+        <w:t xml:space="preserve">=,   </w:t>
+      </w:r>
+      <w:proofErr w:type="gramEnd"/>
+      <w:r>
+        <w:rPr>
+          <w:rFonts w:ascii="Consolas" w:eastAsia="Times New Roman" w:hAnsi="Consolas" w:cs="Times New Roman"/>
+          <w:color w:val="000000"/>
+          <w:sz w:val="21"/>
+          <w:szCs w:val="21"/>
+        </w:rPr>
+        <w:t>         # Variable for y-axis (categorical)</w:t>
+      </w:r>
+    </w:p>
+    <w:p>
+      <w:pPr>
+        <w:shd w:val="clear" w:color="auto" w:fill="FFFFFF"/>
+        <w:spacing w:after="0" w:line="285" w:lineRule="atLeast"/>
+        <w:rPr>
+          <w:rFonts w:ascii="Consolas" w:eastAsia="Times New Roman" w:hAnsi="Consolas" w:cs="Times New Roman"/>
+          <w:color w:val="000000"/>
+          <w:sz w:val="21"/>
+          <w:szCs w:val="21"/>
+        </w:rPr>
+      </w:pPr>
+      <w:r>
+        <w:rPr>
+          <w:rFonts w:ascii="Consolas" w:eastAsia="Times New Roman" w:hAnsi="Consolas" w:cs="Times New Roman"/>
+          <w:color w:val="000000"/>
+          <w:sz w:val="21"/>
+          <w:szCs w:val="21"/>
+        </w:rPr>
+        <w:t>                  hue</w:t>
+      </w:r>
+      <w:proofErr w:type="gramStart"/>
+      <w:r>
+        <w:rPr>
+          <w:rFonts w:ascii="Consolas" w:eastAsia="Times New Roman" w:hAnsi="Consolas" w:cs="Times New Roman"/>
+          <w:color w:val="000000"/>
+          <w:sz w:val="21"/>
+          <w:szCs w:val="21"/>
+        </w:rPr>
+        <w:t xml:space="preserve">=,   </w:t>
+      </w:r>
+      <w:proofErr w:type="gramEnd"/>
+      <w:r>
+        <w:rPr>
+          <w:rFonts w:ascii="Consolas" w:eastAsia="Times New Roman" w:hAnsi="Consolas" w:cs="Times New Roman"/>
+          <w:color w:val="000000"/>
+          <w:sz w:val="21"/>
+          <w:szCs w:val="21"/>
+        </w:rPr>
+        <w:t>       # Grouping variable for color encoding</w:t>
+      </w:r>
+    </w:p>
+    <w:p>
+      <w:pPr>
+        <w:shd w:val="clear" w:color="auto" w:fill="FFFFFF"/>
+        <w:spacing w:after="0" w:line="285" w:lineRule="atLeast"/>
+        <w:rPr>
+          <w:rFonts w:ascii="Consolas" w:eastAsia="Times New Roman" w:hAnsi="Consolas" w:cs="Times New Roman"/>
+          <w:color w:val="000000"/>
+          <w:sz w:val="21"/>
+          <w:szCs w:val="21"/>
+        </w:rPr>
+      </w:pPr>
+      <w:r>
+        <w:rPr>
+          <w:rFonts w:ascii="Consolas" w:eastAsia="Times New Roman" w:hAnsi="Consolas" w:cs="Times New Roman"/>
+          <w:color w:val="000000"/>
+          <w:sz w:val="21"/>
+          <w:szCs w:val="21"/>
+        </w:rPr>
+        <w:t>                  palette=</w:t>
+      </w:r>
+      <w:proofErr w:type="gramStart"/>
+      <w:r>
+        <w:rPr>
+          <w:rFonts w:ascii="Consolas" w:eastAsia="Times New Roman" w:hAnsi="Consolas" w:cs="Times New Roman"/>
+          <w:color w:val="000000"/>
+          <w:sz w:val="21"/>
+          <w:szCs w:val="21"/>
+        </w:rPr>
+        <w:t>None,  #</w:t>
+      </w:r>
+      <w:proofErr w:type="gramEnd"/>
+      <w:r>
+        <w:rPr>
+          <w:rFonts w:ascii="Consolas" w:eastAsia="Times New Roman" w:hAnsi="Consolas" w:cs="Times New Roman"/>
+          <w:color w:val="000000"/>
+          <w:sz w:val="21"/>
+          <w:szCs w:val="21"/>
+        </w:rPr>
+        <w:t xml:space="preserve"> Color palette to use</w:t>
+      </w:r>
+    </w:p>
+    <w:p>
+      <w:pPr>
+        <w:shd w:val="clear" w:color="auto" w:fill="FFFFFF"/>
+        <w:spacing w:after="0" w:line="285" w:lineRule="atLeast"/>
+        <w:rPr>
+          <w:rFonts w:ascii="Consolas" w:eastAsia="Times New Roman" w:hAnsi="Consolas" w:cs="Times New Roman"/>
+          <w:color w:val="000000"/>
+          <w:sz w:val="21"/>
+          <w:szCs w:val="21"/>
+          <w:lang w:val="de-DE"/>
+        </w:rPr>
+      </w:pPr>
+      <w:r>
+        <w:rPr>
+          <w:rFonts w:ascii="Consolas" w:eastAsia="Times New Roman" w:hAnsi="Consolas" w:cs="Times New Roman"/>
+          <w:color w:val="000000"/>
+          <w:sz w:val="21"/>
+          <w:szCs w:val="21"/>
+          <w:lang w:val="de-DE"/>
+        </w:rPr>
+        <w:t>)</w:t>
+      </w:r>
+    </w:p>
+    <w:p>
+      <w:pPr>
+        <w:rPr>
+          <w:rFonts w:ascii="Consolas" w:hAnsi="Consolas"/>
+          <w:sz w:val="21"/>
+          <w:szCs w:val="21"/>
+          <w:lang w:val="de-DE"/>
+        </w:rPr>
+      </w:pPr>
+    </w:p>
+    <w:p>
+      <w:pPr>
+        <w:rPr>
+          <w:rFonts w:ascii="Consolas" w:hAnsi="Consolas"/>
+          <w:sz w:val="21"/>
+          <w:szCs w:val="21"/>
+          <w:lang w:val="de-DE"/>
+        </w:rPr>
+      </w:pPr>
+    </w:p>
+    <w:p>
+      <w:pPr>
+        <w:rPr>
+          <w:rFonts w:ascii="Consolas" w:hAnsi="Consolas"/>
+          <w:sz w:val="21"/>
+          <w:szCs w:val="21"/>
+          <w:lang w:val="de-DE"/>
+        </w:rPr>
+      </w:pPr>
+    </w:p>
+    <w:p>
+      <w:pPr>
+        <w:rPr>
+          <w:rFonts w:ascii="Consolas" w:hAnsi="Consolas"/>
+          <w:sz w:val="21"/>
+          <w:szCs w:val="21"/>
+          <w:lang w:val="de-DE"/>
+        </w:rPr>
+      </w:pPr>
+    </w:p>
+    <w:p>
+      <w:pPr>
+        <w:rPr>
+          <w:rFonts w:ascii="Consolas" w:hAnsi="Consolas"/>
+          <w:sz w:val="21"/>
+          <w:szCs w:val="21"/>
+          <w:lang w:val="de-DE"/>
+        </w:rPr>
+      </w:pPr>
+      <w:proofErr w:type="spellStart"/>
+      <w:proofErr w:type="gramStart"/>
+      <w:r>
+        <w:rPr>
+          <w:rFonts w:ascii="Consolas" w:hAnsi="Consolas"/>
+          <w:sz w:val="21"/>
+          <w:szCs w:val="21"/>
+          <w:lang w:val="de-DE"/>
+        </w:rPr>
+        <w:t>boxplot</w:t>
+      </w:r>
+      <w:proofErr w:type="spellEnd"/>
+      <w:r>
+        <w:rPr>
+          <w:rFonts w:ascii="Consolas" w:hAnsi="Consolas"/>
+          <w:sz w:val="21"/>
+          <w:szCs w:val="21"/>
+          <w:lang w:val="de-DE"/>
+        </w:rPr>
+        <w:t>(</w:t>
+      </w:r>
+      <w:proofErr w:type="gramEnd"/>
+      <w:r>
+        <w:rPr>
+          <w:rFonts w:ascii="Consolas" w:hAnsi="Consolas"/>
+          <w:sz w:val="21"/>
+          <w:szCs w:val="21"/>
+          <w:lang w:val="de-DE"/>
+        </w:rPr>
+        <w:t xml:space="preserve">) (Kategorial </w:t>
+      </w:r>
+      <w:proofErr w:type="spellStart"/>
+      <w:r>
+        <w:rPr>
+          <w:rFonts w:ascii="Consolas" w:hAnsi="Consolas"/>
+          <w:sz w:val="21"/>
+          <w:szCs w:val="21"/>
+          <w:lang w:val="de-DE"/>
+        </w:rPr>
+        <w:t>vs</w:t>
+      </w:r>
+      <w:proofErr w:type="spellEnd"/>
+      <w:r>
+        <w:rPr>
+          <w:rFonts w:ascii="Consolas" w:hAnsi="Consolas"/>
+          <w:sz w:val="21"/>
+          <w:szCs w:val="21"/>
+          <w:lang w:val="de-DE"/>
+        </w:rPr>
+        <w:t xml:space="preserve"> Numerisch)</w:t>
+      </w:r>
+    </w:p>
+    <w:p>
+      <w:pPr>
+        <w:rPr>
+          <w:rFonts w:ascii="Consolas" w:hAnsi="Consolas"/>
+          <w:sz w:val="21"/>
+          <w:szCs w:val="21"/>
+          <w:lang w:val="de-DE"/>
+        </w:rPr>
+      </w:pPr>
+      <w:r>
+        <w:rPr>
+          <w:rFonts w:ascii="Consolas" w:hAnsi="Consolas"/>
+          <w:sz w:val="21"/>
+          <w:szCs w:val="21"/>
+          <w:lang w:val="de-DE"/>
+        </w:rPr>
+        <w:t xml:space="preserve">Beschreibung: Zeigt, wie sich ein numerisches Feature über verschiedene Kategorien verteilt, inklusive Median, </w:t>
+      </w:r>
+      <w:proofErr w:type="spellStart"/>
+      <w:r>
+        <w:rPr>
+          <w:rFonts w:ascii="Consolas" w:hAnsi="Consolas"/>
+          <w:sz w:val="21"/>
+          <w:szCs w:val="21"/>
+          <w:lang w:val="de-DE"/>
+        </w:rPr>
+        <w:t>Quartile</w:t>
+      </w:r>
+      <w:proofErr w:type="spellEnd"/>
+      <w:r>
+        <w:rPr>
+          <w:rFonts w:ascii="Consolas" w:hAnsi="Consolas"/>
+          <w:sz w:val="21"/>
+          <w:szCs w:val="21"/>
+          <w:lang w:val="de-DE"/>
+        </w:rPr>
+        <w:t xml:space="preserve"> und Ausreißer.</w:t>
+      </w:r>
+    </w:p>
+    <w:p>
+      <w:pPr>
+        <w:rPr>
+          <w:rFonts w:ascii="Consolas" w:hAnsi="Consolas"/>
+          <w:sz w:val="21"/>
+          <w:szCs w:val="21"/>
+          <w:lang w:val="de-DE"/>
+        </w:rPr>
+      </w:pPr>
+      <w:r>
+        <w:rPr>
+          <w:rFonts w:ascii="Consolas" w:hAnsi="Consolas"/>
+          <w:sz w:val="21"/>
+          <w:szCs w:val="21"/>
+          <w:lang w:val="de-DE"/>
+        </w:rPr>
+        <w:t xml:space="preserve">Beispiel: </w:t>
+      </w:r>
+      <w:proofErr w:type="spellStart"/>
+      <w:proofErr w:type="gramStart"/>
+      <w:r>
+        <w:rPr>
+          <w:rFonts w:ascii="Consolas" w:hAnsi="Consolas"/>
+          <w:sz w:val="21"/>
+          <w:szCs w:val="21"/>
+          <w:lang w:val="de-DE"/>
+        </w:rPr>
+        <w:t>seaborn</w:t>
+      </w:r>
+      <w:r>
+        <w:rPr>
+          <w:rFonts w:ascii="Consolas" w:hAnsi="Consolas"/>
+          <w:sz w:val="21"/>
+          <w:szCs w:val="21"/>
+          <w:lang w:val="de-DE"/>
+        </w:rPr>
+        <w:t>.boxplot</w:t>
+      </w:r>
+      <w:proofErr w:type="spellEnd"/>
+      <w:proofErr w:type="gramEnd"/>
+      <w:r>
+        <w:rPr>
+          <w:rFonts w:ascii="Consolas" w:hAnsi="Consolas"/>
+          <w:sz w:val="21"/>
+          <w:szCs w:val="21"/>
+          <w:lang w:val="de-DE"/>
+        </w:rPr>
+        <w:t>(</w:t>
+      </w:r>
+      <w:r>
+        <w:rPr>
+          <w:rFonts w:ascii="Consolas" w:hAnsi="Consolas"/>
+          <w:sz w:val="21"/>
+          <w:szCs w:val="21"/>
+          <w:lang w:val="de-DE"/>
+        </w:rPr>
+        <w:t>x=</w:t>
+      </w:r>
+      <w:proofErr w:type="spellStart"/>
+      <w:r>
+        <w:rPr>
+          <w:rFonts w:ascii="Consolas" w:hAnsi="Consolas"/>
+          <w:sz w:val="21"/>
+          <w:szCs w:val="21"/>
+          <w:lang w:val="de-DE"/>
+        </w:rPr>
+        <w:t>unabhängige</w:t>
+      </w:r>
+      <w:r>
+        <w:rPr>
+          <w:rFonts w:ascii="Consolas" w:hAnsi="Consolas"/>
+          <w:sz w:val="21"/>
+          <w:szCs w:val="21"/>
+          <w:lang w:val="de-DE"/>
+        </w:rPr>
+        <w:t>_</w:t>
+      </w:r>
+      <w:r>
+        <w:rPr>
+          <w:rFonts w:ascii="Consolas" w:hAnsi="Consolas"/>
+          <w:sz w:val="21"/>
+          <w:szCs w:val="21"/>
+          <w:lang w:val="de-DE"/>
+        </w:rPr>
+        <w:t>Eigenschaft</w:t>
+      </w:r>
+      <w:proofErr w:type="spellEnd"/>
+      <w:r>
+        <w:rPr>
+          <w:rFonts w:ascii="Consolas" w:hAnsi="Consolas"/>
+          <w:sz w:val="21"/>
+          <w:szCs w:val="21"/>
+          <w:lang w:val="de-DE"/>
+        </w:rPr>
+        <w:t>, y=</w:t>
+      </w:r>
+      <w:proofErr w:type="spellStart"/>
+      <w:r>
+        <w:rPr>
+          <w:rFonts w:ascii="Consolas" w:hAnsi="Consolas"/>
+          <w:sz w:val="21"/>
+          <w:szCs w:val="21"/>
+          <w:lang w:val="de-DE"/>
+        </w:rPr>
+        <w:t>abhängige</w:t>
+      </w:r>
+      <w:r>
+        <w:rPr>
+          <w:rFonts w:ascii="Consolas" w:hAnsi="Consolas"/>
+          <w:sz w:val="21"/>
+          <w:szCs w:val="21"/>
+          <w:lang w:val="de-DE"/>
+        </w:rPr>
+        <w:t>_</w:t>
+      </w:r>
+      <w:r>
+        <w:rPr>
+          <w:rFonts w:ascii="Consolas" w:hAnsi="Consolas"/>
+          <w:sz w:val="21"/>
+          <w:szCs w:val="21"/>
+          <w:lang w:val="de-DE"/>
+        </w:rPr>
+        <w:t>Eigenschaft</w:t>
+      </w:r>
+      <w:proofErr w:type="spellEnd"/>
+      <w:r>
+        <w:rPr>
+          <w:rFonts w:ascii="Consolas" w:hAnsi="Consolas"/>
+          <w:sz w:val="21"/>
+          <w:szCs w:val="21"/>
+          <w:lang w:val="de-DE"/>
+        </w:rPr>
+        <w:t xml:space="preserve">, </w:t>
+      </w:r>
+      <w:proofErr w:type="spellStart"/>
+      <w:r>
+        <w:rPr>
+          <w:rFonts w:ascii="Consolas" w:hAnsi="Consolas"/>
+          <w:sz w:val="21"/>
+          <w:szCs w:val="21"/>
+          <w:lang w:val="de-DE"/>
+        </w:rPr>
+        <w:t>data</w:t>
+      </w:r>
+      <w:proofErr w:type="spellEnd"/>
+      <w:r>
+        <w:rPr>
+          <w:rFonts w:ascii="Consolas" w:hAnsi="Consolas"/>
+          <w:sz w:val="21"/>
+          <w:szCs w:val="21"/>
+          <w:lang w:val="de-DE"/>
+        </w:rPr>
+        <w:t>=</w:t>
+      </w:r>
+      <w:proofErr w:type="spellStart"/>
+      <w:r>
+        <w:rPr>
+          <w:rFonts w:ascii="Consolas" w:hAnsi="Consolas"/>
+          <w:sz w:val="21"/>
+          <w:szCs w:val="21"/>
+          <w:lang w:val="de-DE"/>
+        </w:rPr>
+        <w:t>d</w:t>
+      </w:r>
+      <w:r>
+        <w:rPr>
+          <w:rFonts w:ascii="Consolas" w:hAnsi="Consolas"/>
+          <w:sz w:val="21"/>
+          <w:szCs w:val="21"/>
+          <w:lang w:val="de-DE"/>
+        </w:rPr>
+        <w:t>ata</w:t>
+      </w:r>
+      <w:r>
+        <w:rPr>
+          <w:rFonts w:ascii="Consolas" w:hAnsi="Consolas"/>
+          <w:sz w:val="21"/>
+          <w:szCs w:val="21"/>
+          <w:lang w:val="de-DE"/>
+        </w:rPr>
+        <w:t>f</w:t>
+      </w:r>
+      <w:r>
+        <w:rPr>
+          <w:rFonts w:ascii="Consolas" w:hAnsi="Consolas"/>
+          <w:sz w:val="21"/>
+          <w:szCs w:val="21"/>
+          <w:lang w:val="de-DE"/>
+        </w:rPr>
+        <w:t>rame</w:t>
+      </w:r>
+      <w:proofErr w:type="spellEnd"/>
+      <w:r>
+        <w:rPr>
+          <w:rFonts w:ascii="Consolas" w:hAnsi="Consolas"/>
+          <w:sz w:val="21"/>
+          <w:szCs w:val="21"/>
+          <w:lang w:val="de-DE"/>
+        </w:rPr>
+        <w:t>)</w:t>
+      </w:r>
     </w:p>
     <w:p>
       <w:pPr>
@@ -3313,7 +3794,9 @@
           <w:lang w:val="de-DE"/>
         </w:rPr>
       </w:pPr>
-      <w:r>
+    </w:p>
+    <w:p>
+      <w:pPr>
         <w:rPr>
           <w:rFonts w:ascii="Consolas" w:hAnsi="Consolas"/>
           <w:b/>
@@ -3322,6 +3805,16 @@
           <w:szCs w:val="21"/>
           <w:lang w:val="de-DE"/>
         </w:rPr>
+      </w:pPr>
+      <w:r>
+        <w:rPr>
+          <w:rFonts w:ascii="Consolas" w:hAnsi="Consolas"/>
+          <w:b/>
+          <w:bCs/>
+          <w:sz w:val="21"/>
+          <w:szCs w:val="21"/>
+          <w:lang w:val="de-DE"/>
+        </w:rPr>
         <w:t>Zusammenhänge zwischen Features</w:t>
       </w:r>
     </w:p>
@@ -3335,6 +3828,7 @@
         </w:rPr>
       </w:pPr>
       <w:proofErr w:type="spellStart"/>
+      <w:proofErr w:type="gramStart"/>
       <w:r>
         <w:rPr>
           <w:rFonts w:ascii="Consolas" w:hAnsi="Consolas"/>
@@ -3352,7 +3846,17 @@
           <w:szCs w:val="21"/>
           <w:lang w:val="de-DE"/>
         </w:rPr>
-        <w:t>()</w:t>
+        <w:t>(</w:t>
+      </w:r>
+      <w:proofErr w:type="gramEnd"/>
+      <w:r>
+        <w:rPr>
+          <w:rFonts w:ascii="Consolas" w:hAnsi="Consolas"/>
+          <w:sz w:val="21"/>
+          <w:szCs w:val="21"/>
+          <w:lang w:val="de-DE"/>
+        </w:rPr>
+        <w:t>)</w:t>
       </w:r>
     </w:p>
     <w:p>
@@ -3389,6 +3893,7 @@
           <w:sz w:val="21"/>
           <w:szCs w:val="21"/>
         </w:rPr>
+        <w:lastRenderedPageBreak/>
         <w:t>Beispiel</w:t>
       </w:r>
       <w:proofErr w:type="spellEnd"/>
@@ -3401,6 +3906,7 @@
         <w:t xml:space="preserve">: </w:t>
       </w:r>
       <w:proofErr w:type="spellStart"/>
+      <w:proofErr w:type="gramStart"/>
       <w:r>
         <w:rPr>
           <w:rFonts w:ascii="Consolas" w:hAnsi="Consolas"/>
@@ -3418,6 +3924,7 @@
         <w:t>.heatmap</w:t>
       </w:r>
       <w:proofErr w:type="spellEnd"/>
+      <w:proofErr w:type="gramEnd"/>
       <w:r>
         <w:rPr>
           <w:rFonts w:ascii="Consolas" w:hAnsi="Consolas"/>
